--- a/INF335 - Trabalho 2.docx
+++ b/INF335 - Trabalho 2.docx
@@ -56,19 +56,7 @@
           <w:rPr>
             <w:rStyle w:val="Hyperlink"/>
           </w:rPr>
-          <w:t>https://</w:t>
-        </w:r>
-        <w:r>
-          <w:rPr>
-            <w:rStyle w:val="Hyperlink"/>
-          </w:rPr>
-          <w:t>g</w:t>
-        </w:r>
-        <w:r>
-          <w:rPr>
-            <w:rStyle w:val="Hyperlink"/>
-          </w:rPr>
-          <w:t>ithub.com/pedrolivr/inf_335_tarefa2</w:t>
+          <w:t>https://github.com/pedrolivr/inf_335_tarefa2</w:t>
         </w:r>
       </w:hyperlink>
     </w:p>
@@ -205,24 +193,40 @@
       <w:r>
         <w:t xml:space="preserve">Figura </w:t>
       </w:r>
-      <w:fldSimple w:instr=" SEQ Figura \* ARABIC ">
-        <w:r>
-          <w:rPr>
-            <w:noProof/>
-          </w:rPr>
-          <w:t>1</w:t>
-        </w:r>
-      </w:fldSimple>
+      <w:r>
+        <w:fldChar w:fldCharType="begin"/>
+      </w:r>
+      <w:r>
+        <w:instrText xml:space="preserve"> SEQ Figura \* ARABIC </w:instrText>
+      </w:r>
+      <w:r>
+        <w:fldChar w:fldCharType="separate"/>
+      </w:r>
+      <w:r>
+        <w:rPr>
+          <w:noProof/>
+        </w:rPr>
+        <w:t>1</w:t>
+      </w:r>
+      <w:r>
+        <w:rPr>
+          <w:noProof/>
+        </w:rPr>
+        <w:fldChar w:fldCharType="end"/>
+      </w:r>
     </w:p>
     <w:p>
       <w:pPr>
         <w:pStyle w:val="Legenda"/>
       </w:pPr>
       <w:r>
+        <w:rPr>
+          <w:noProof/>
+        </w:rPr>
         <w:drawing>
-          <wp:inline distT="0" distB="0" distL="0" distR="0" wp14:anchorId="04494002" wp14:editId="3B49D9DF">
-            <wp:extent cx="4905955" cy="3019507"/>
-            <wp:effectExtent l="0" t="0" r="9525" b="0"/>
+          <wp:inline distT="0" distB="0" distL="0" distR="0" wp14:anchorId="04494002" wp14:editId="7C2CD67E">
+            <wp:extent cx="5257997" cy="3236181"/>
+            <wp:effectExtent l="0" t="0" r="0" b="2540"/>
             <wp:docPr id="1" name="Imagem 1"/>
             <wp:cNvGraphicFramePr>
               <a:graphicFrameLocks xmlns:a="http://schemas.openxmlformats.org/drawingml/2006/main" noChangeAspect="1"/>
@@ -243,7 +247,7 @@
                   <pic:spPr>
                     <a:xfrm>
                       <a:off x="0" y="0"/>
-                      <a:ext cx="4911476" cy="3022905"/>
+                      <a:ext cx="5283634" cy="3251960"/>
                     </a:xfrm>
                     <a:prstGeom prst="rect">
                       <a:avLst/>
@@ -283,20 +287,36 @@
       <w:r>
         <w:t xml:space="preserve">Figura </w:t>
       </w:r>
-      <w:fldSimple w:instr=" SEQ Figura \* ARABIC ">
-        <w:r>
-          <w:rPr>
-            <w:noProof/>
-          </w:rPr>
-          <w:t>2</w:t>
-        </w:r>
-      </w:fldSimple>
+      <w:r>
+        <w:fldChar w:fldCharType="begin"/>
+      </w:r>
+      <w:r>
+        <w:instrText xml:space="preserve"> SEQ Figura \* ARABIC </w:instrText>
+      </w:r>
+      <w:r>
+        <w:fldChar w:fldCharType="separate"/>
+      </w:r>
+      <w:r>
+        <w:rPr>
+          <w:noProof/>
+        </w:rPr>
+        <w:t>2</w:t>
+      </w:r>
+      <w:r>
+        <w:rPr>
+          <w:noProof/>
+        </w:rPr>
+        <w:fldChar w:fldCharType="end"/>
+      </w:r>
     </w:p>
     <w:p>
       <w:pPr>
         <w:pStyle w:val="Legenda"/>
       </w:pPr>
       <w:r>
+        <w:rPr>
+          <w:noProof/>
+        </w:rPr>
         <w:drawing>
           <wp:inline distT="0" distB="0" distL="0" distR="0" wp14:anchorId="14DF459D" wp14:editId="4BFDF9B1">
             <wp:extent cx="5760085" cy="3537585"/>
@@ -386,20 +406,36 @@
       <w:r>
         <w:t xml:space="preserve">Figura </w:t>
       </w:r>
-      <w:fldSimple w:instr=" SEQ Figura \* ARABIC ">
-        <w:r>
-          <w:rPr>
-            <w:noProof/>
-          </w:rPr>
-          <w:t>3</w:t>
-        </w:r>
-      </w:fldSimple>
+      <w:r>
+        <w:fldChar w:fldCharType="begin"/>
+      </w:r>
+      <w:r>
+        <w:instrText xml:space="preserve"> SEQ Figura \* ARABIC </w:instrText>
+      </w:r>
+      <w:r>
+        <w:fldChar w:fldCharType="separate"/>
+      </w:r>
+      <w:r>
+        <w:rPr>
+          <w:noProof/>
+        </w:rPr>
+        <w:t>3</w:t>
+      </w:r>
+      <w:r>
+        <w:rPr>
+          <w:noProof/>
+        </w:rPr>
+        <w:fldChar w:fldCharType="end"/>
+      </w:r>
     </w:p>
     <w:p>
       <w:pPr>
         <w:pStyle w:val="Legenda"/>
       </w:pPr>
       <w:r>
+        <w:rPr>
+          <w:noProof/>
+        </w:rPr>
         <w:drawing>
           <wp:inline distT="0" distB="0" distL="0" distR="0" wp14:anchorId="37513386" wp14:editId="683E0815">
             <wp:extent cx="3474047" cy="1645258"/>
@@ -474,20 +510,36 @@
       <w:r>
         <w:t xml:space="preserve">Figura </w:t>
       </w:r>
-      <w:fldSimple w:instr=" SEQ Figura \* ARABIC ">
-        <w:r>
-          <w:rPr>
-            <w:noProof/>
-          </w:rPr>
-          <w:t>4</w:t>
-        </w:r>
-      </w:fldSimple>
+      <w:r>
+        <w:fldChar w:fldCharType="begin"/>
+      </w:r>
+      <w:r>
+        <w:instrText xml:space="preserve"> SEQ Figura \* ARABIC </w:instrText>
+      </w:r>
+      <w:r>
+        <w:fldChar w:fldCharType="separate"/>
+      </w:r>
+      <w:r>
+        <w:rPr>
+          <w:noProof/>
+        </w:rPr>
+        <w:t>4</w:t>
+      </w:r>
+      <w:r>
+        <w:rPr>
+          <w:noProof/>
+        </w:rPr>
+        <w:fldChar w:fldCharType="end"/>
+      </w:r>
     </w:p>
     <w:p>
       <w:pPr>
         <w:pStyle w:val="Legenda"/>
       </w:pPr>
       <w:r>
+        <w:rPr>
+          <w:noProof/>
+        </w:rPr>
         <w:drawing>
           <wp:inline distT="0" distB="0" distL="0" distR="0" wp14:anchorId="39078FE0" wp14:editId="787389A2">
             <wp:extent cx="5760085" cy="3750310"/>
@@ -513,6 +565,347 @@
                     <a:xfrm>
                       <a:off x="0" y="0"/>
                       <a:ext cx="5760085" cy="3750310"/>
+                    </a:xfrm>
+                    <a:prstGeom prst="rect">
+                      <a:avLst/>
+                    </a:prstGeom>
+                  </pic:spPr>
+                </pic:pic>
+              </a:graphicData>
+            </a:graphic>
+          </wp:inline>
+        </w:drawing>
+      </w:r>
+    </w:p>
+    <w:p>
+      <w:pPr>
+        <w:spacing w:after="160"/>
+        <w:ind w:firstLine="0"/>
+        <w:jc w:val="left"/>
+        <w:rPr>
+          <w:iCs/>
+          <w:color w:val="000000" w:themeColor="text1"/>
+          <w:sz w:val="20"/>
+          <w:szCs w:val="18"/>
+        </w:rPr>
+      </w:pPr>
+      <w:r>
+        <w:br w:type="page"/>
+      </w:r>
+    </w:p>
+    <w:p>
+      <w:pPr>
+        <w:pStyle w:val="Ttulo2"/>
+      </w:pPr>
+      <w:r>
+        <w:lastRenderedPageBreak/>
+        <w:t xml:space="preserve">TESTE PARA A CLASSE </w:t>
+      </w:r>
+      <w:proofErr w:type="spellStart"/>
+      <w:r>
+        <w:t>AnuncioBean</w:t>
+      </w:r>
+      <w:proofErr w:type="spellEnd"/>
+    </w:p>
+    <w:p>
+      <w:r>
+        <w:t xml:space="preserve">A classe </w:t>
+      </w:r>
+      <w:proofErr w:type="spellStart"/>
+      <w:r>
+        <w:t>AnuncioBeanTest</w:t>
+      </w:r>
+      <w:proofErr w:type="spellEnd"/>
+      <w:r>
+        <w:t xml:space="preserve"> testa o valor do produto com o desconto aplicado, no caso abaixo o teste retorna uma falha, uma vez que o valor do produto com desconto já aplicado, não está correta.</w:t>
+      </w:r>
+    </w:p>
+    <w:p/>
+    <w:p>
+      <w:pPr>
+        <w:pStyle w:val="Legenda"/>
+      </w:pPr>
+      <w:r>
+        <w:t xml:space="preserve">Figura </w:t>
+      </w:r>
+      <w:fldSimple w:instr=" SEQ Figura \* ARABIC ">
+        <w:r>
+          <w:rPr>
+            <w:noProof/>
+          </w:rPr>
+          <w:t>5</w:t>
+        </w:r>
+      </w:fldSimple>
+    </w:p>
+    <w:p>
+      <w:pPr>
+        <w:pStyle w:val="Legenda"/>
+      </w:pPr>
+      <w:r>
+        <w:drawing>
+          <wp:inline distT="0" distB="0" distL="0" distR="0" wp14:anchorId="689BA9C8" wp14:editId="404B9622">
+            <wp:extent cx="5760085" cy="2628900"/>
+            <wp:effectExtent l="0" t="0" r="0" b="0"/>
+            <wp:docPr id="2" name="Imagem 2"/>
+            <wp:cNvGraphicFramePr>
+              <a:graphicFrameLocks xmlns:a="http://schemas.openxmlformats.org/drawingml/2006/main" noChangeAspect="1"/>
+            </wp:cNvGraphicFramePr>
+            <a:graphic xmlns:a="http://schemas.openxmlformats.org/drawingml/2006/main">
+              <a:graphicData uri="http://schemas.openxmlformats.org/drawingml/2006/picture">
+                <pic:pic xmlns:pic="http://schemas.openxmlformats.org/drawingml/2006/picture">
+                  <pic:nvPicPr>
+                    <pic:cNvPr id="1" name=""/>
+                    <pic:cNvPicPr/>
+                  </pic:nvPicPr>
+                  <pic:blipFill>
+                    <a:blip r:embed="rId13"/>
+                    <a:stretch>
+                      <a:fillRect/>
+                    </a:stretch>
+                  </pic:blipFill>
+                  <pic:spPr>
+                    <a:xfrm>
+                      <a:off x="0" y="0"/>
+                      <a:ext cx="5760085" cy="2628900"/>
+                    </a:xfrm>
+                    <a:prstGeom prst="rect">
+                      <a:avLst/>
+                    </a:prstGeom>
+                  </pic:spPr>
+                </pic:pic>
+              </a:graphicData>
+            </a:graphic>
+          </wp:inline>
+        </w:drawing>
+      </w:r>
+    </w:p>
+    <w:p/>
+    <w:p>
+      <w:r>
+        <w:t xml:space="preserve">A alteração sugerida na classe </w:t>
+      </w:r>
+      <w:proofErr w:type="spellStart"/>
+      <w:r>
+        <w:t>AnuncioBean</w:t>
+      </w:r>
+      <w:proofErr w:type="spellEnd"/>
+    </w:p>
+    <w:p/>
+    <w:p>
+      <w:pPr>
+        <w:pStyle w:val="Legenda"/>
+      </w:pPr>
+      <w:r>
+        <w:t xml:space="preserve">Figura </w:t>
+      </w:r>
+      <w:fldSimple w:instr=" SEQ Figura \* ARABIC ">
+        <w:r>
+          <w:rPr>
+            <w:noProof/>
+          </w:rPr>
+          <w:t>6</w:t>
+        </w:r>
+      </w:fldSimple>
+    </w:p>
+    <w:p>
+      <w:pPr>
+        <w:pStyle w:val="Legenda"/>
+      </w:pPr>
+      <w:r>
+        <w:drawing>
+          <wp:inline distT="0" distB="0" distL="0" distR="0" wp14:anchorId="5895D0E4" wp14:editId="39D2C3DB">
+            <wp:extent cx="3673503" cy="617269"/>
+            <wp:effectExtent l="0" t="0" r="3175" b="0"/>
+            <wp:docPr id="4" name="Imagem 4"/>
+            <wp:cNvGraphicFramePr>
+              <a:graphicFrameLocks xmlns:a="http://schemas.openxmlformats.org/drawingml/2006/main" noChangeAspect="1"/>
+            </wp:cNvGraphicFramePr>
+            <a:graphic xmlns:a="http://schemas.openxmlformats.org/drawingml/2006/main">
+              <a:graphicData uri="http://schemas.openxmlformats.org/drawingml/2006/picture">
+                <pic:pic xmlns:pic="http://schemas.openxmlformats.org/drawingml/2006/picture">
+                  <pic:nvPicPr>
+                    <pic:cNvPr id="1" name=""/>
+                    <pic:cNvPicPr/>
+                  </pic:nvPicPr>
+                  <pic:blipFill>
+                    <a:blip r:embed="rId14"/>
+                    <a:stretch>
+                      <a:fillRect/>
+                    </a:stretch>
+                  </pic:blipFill>
+                  <pic:spPr>
+                    <a:xfrm>
+                      <a:off x="0" y="0"/>
+                      <a:ext cx="3782104" cy="635517"/>
+                    </a:xfrm>
+                    <a:prstGeom prst="rect">
+                      <a:avLst/>
+                    </a:prstGeom>
+                  </pic:spPr>
+                </pic:pic>
+              </a:graphicData>
+            </a:graphic>
+          </wp:inline>
+        </w:drawing>
+      </w:r>
+    </w:p>
+    <w:p>
+      <w:pPr>
+        <w:spacing w:after="160"/>
+        <w:ind w:firstLine="0"/>
+        <w:jc w:val="left"/>
+      </w:pPr>
+      <w:r>
+        <w:br w:type="page"/>
+      </w:r>
+    </w:p>
+    <w:p>
+      <w:pPr>
+        <w:pStyle w:val="Legenda"/>
+      </w:pPr>
+      <w:r>
+        <w:lastRenderedPageBreak/>
+        <w:t xml:space="preserve">Figura </w:t>
+      </w:r>
+      <w:fldSimple w:instr=" SEQ Figura \* ARABIC ">
+        <w:r>
+          <w:rPr>
+            <w:noProof/>
+          </w:rPr>
+          <w:t>7</w:t>
+        </w:r>
+      </w:fldSimple>
+    </w:p>
+    <w:p>
+      <w:pPr>
+        <w:pStyle w:val="Legenda"/>
+      </w:pPr>
+      <w:r>
+        <w:drawing>
+          <wp:inline distT="0" distB="0" distL="0" distR="0" wp14:anchorId="07ED31E4" wp14:editId="17F22606">
+            <wp:extent cx="5760085" cy="2591435"/>
+            <wp:effectExtent l="19050" t="19050" r="12065" b="18415"/>
+            <wp:docPr id="5" name="Imagem 5"/>
+            <wp:cNvGraphicFramePr>
+              <a:graphicFrameLocks xmlns:a="http://schemas.openxmlformats.org/drawingml/2006/main" noChangeAspect="1"/>
+            </wp:cNvGraphicFramePr>
+            <a:graphic xmlns:a="http://schemas.openxmlformats.org/drawingml/2006/main">
+              <a:graphicData uri="http://schemas.openxmlformats.org/drawingml/2006/picture">
+                <pic:pic xmlns:pic="http://schemas.openxmlformats.org/drawingml/2006/picture">
+                  <pic:nvPicPr>
+                    <pic:cNvPr id="1" name=""/>
+                    <pic:cNvPicPr/>
+                  </pic:nvPicPr>
+                  <pic:blipFill>
+                    <a:blip r:embed="rId15"/>
+                    <a:stretch>
+                      <a:fillRect/>
+                    </a:stretch>
+                  </pic:blipFill>
+                  <pic:spPr>
+                    <a:xfrm>
+                      <a:off x="0" y="0"/>
+                      <a:ext cx="5760085" cy="2591435"/>
+                    </a:xfrm>
+                    <a:prstGeom prst="rect">
+                      <a:avLst/>
+                    </a:prstGeom>
+                    <a:ln>
+                      <a:solidFill>
+                        <a:schemeClr val="tx1"/>
+                      </a:solidFill>
+                    </a:ln>
+                  </pic:spPr>
+                </pic:pic>
+              </a:graphicData>
+            </a:graphic>
+          </wp:inline>
+        </w:drawing>
+      </w:r>
+    </w:p>
+    <w:p>
+      <w:pPr>
+        <w:spacing w:after="160"/>
+        <w:ind w:firstLine="0"/>
+        <w:jc w:val="left"/>
+        <w:rPr>
+          <w:iCs/>
+          <w:color w:val="000000" w:themeColor="text1"/>
+          <w:sz w:val="20"/>
+          <w:szCs w:val="18"/>
+        </w:rPr>
+      </w:pPr>
+      <w:r>
+        <w:br w:type="page"/>
+      </w:r>
+    </w:p>
+    <w:p>
+      <w:pPr>
+        <w:pStyle w:val="Ttulo2"/>
+      </w:pPr>
+      <w:r>
+        <w:lastRenderedPageBreak/>
+        <w:t xml:space="preserve">TESTE PARA A CLASSE </w:t>
+      </w:r>
+      <w:proofErr w:type="spellStart"/>
+      <w:r>
+        <w:t>Anunci</w:t>
+      </w:r>
+      <w:r>
+        <w:t>ante</w:t>
+      </w:r>
+      <w:r>
+        <w:t>Bean</w:t>
+      </w:r>
+      <w:proofErr w:type="spellEnd"/>
+    </w:p>
+    <w:p/>
+    <w:p>
+      <w:pPr>
+        <w:pStyle w:val="Legenda"/>
+      </w:pPr>
+      <w:r>
+        <w:t xml:space="preserve">Figura </w:t>
+      </w:r>
+      <w:fldSimple w:instr=" SEQ Figura \* ARABIC ">
+        <w:r>
+          <w:rPr>
+            <w:noProof/>
+          </w:rPr>
+          <w:t>8</w:t>
+        </w:r>
+      </w:fldSimple>
+    </w:p>
+    <w:p>
+      <w:pPr>
+        <w:pStyle w:val="Legenda"/>
+      </w:pPr>
+      <w:r>
+        <w:drawing>
+          <wp:inline distT="0" distB="0" distL="0" distR="0" wp14:anchorId="653C2C74" wp14:editId="363ED4E8">
+            <wp:extent cx="5760085" cy="4043045"/>
+            <wp:effectExtent l="0" t="0" r="0" b="0"/>
+            <wp:docPr id="8" name="Imagem 8"/>
+            <wp:cNvGraphicFramePr>
+              <a:graphicFrameLocks xmlns:a="http://schemas.openxmlformats.org/drawingml/2006/main" noChangeAspect="1"/>
+            </wp:cNvGraphicFramePr>
+            <a:graphic xmlns:a="http://schemas.openxmlformats.org/drawingml/2006/main">
+              <a:graphicData uri="http://schemas.openxmlformats.org/drawingml/2006/picture">
+                <pic:pic xmlns:pic="http://schemas.openxmlformats.org/drawingml/2006/picture">
+                  <pic:nvPicPr>
+                    <pic:cNvPr id="1" name=""/>
+                    <pic:cNvPicPr/>
+                  </pic:nvPicPr>
+                  <pic:blipFill>
+                    <a:blip r:embed="rId16"/>
+                    <a:stretch>
+                      <a:fillRect/>
+                    </a:stretch>
+                  </pic:blipFill>
+                  <pic:spPr>
+                    <a:xfrm>
+                      <a:off x="0" y="0"/>
+                      <a:ext cx="5760085" cy="4043045"/>
                     </a:xfrm>
                     <a:prstGeom prst="rect">
                       <a:avLst/>
@@ -1491,7 +1884,7 @@
   <w:style w:type="paragraph" w:default="1" w:styleId="Normal">
     <w:name w:val="Normal"/>
     <w:qFormat/>
-    <w:rsid w:val="002C3A08"/>
+    <w:rsid w:val="00C9388A"/>
     <w:pPr>
       <w:spacing w:after="0"/>
       <w:ind w:firstLine="709"/>
@@ -1511,7 +1904,7 @@
     <w:link w:val="Ttulo1Char"/>
     <w:uiPriority w:val="9"/>
     <w:qFormat/>
-    <w:rsid w:val="002C3A08"/>
+    <w:rsid w:val="00C9388A"/>
     <w:pPr>
       <w:spacing w:before="360" w:after="360"/>
       <w:ind w:firstLine="0"/>
@@ -1533,7 +1926,7 @@
     <w:uiPriority w:val="9"/>
     <w:unhideWhenUsed/>
     <w:qFormat/>
-    <w:rsid w:val="002C3A08"/>
+    <w:rsid w:val="00C9388A"/>
     <w:pPr>
       <w:numPr>
         <w:numId w:val="1"/>
@@ -1555,7 +1948,7 @@
     <w:uiPriority w:val="9"/>
     <w:unhideWhenUsed/>
     <w:qFormat/>
-    <w:rsid w:val="002C3A08"/>
+    <w:rsid w:val="00C9388A"/>
     <w:pPr>
       <w:numPr>
         <w:ilvl w:val="1"/>
@@ -1576,7 +1969,7 @@
     <w:uiPriority w:val="9"/>
     <w:unhideWhenUsed/>
     <w:qFormat/>
-    <w:rsid w:val="002C3A08"/>
+    <w:rsid w:val="00C9388A"/>
     <w:pPr>
       <w:numPr>
         <w:ilvl w:val="2"/>
@@ -1597,7 +1990,7 @@
     <w:uiPriority w:val="9"/>
     <w:unhideWhenUsed/>
     <w:qFormat/>
-    <w:rsid w:val="002C3A08"/>
+    <w:rsid w:val="00C9388A"/>
     <w:pPr>
       <w:numPr>
         <w:ilvl w:val="3"/>
@@ -1619,7 +2012,7 @@
     <w:uiPriority w:val="9"/>
     <w:unhideWhenUsed/>
     <w:qFormat/>
-    <w:rsid w:val="002C3A08"/>
+    <w:rsid w:val="00C9388A"/>
     <w:pPr>
       <w:framePr w:wrap="around" w:hAnchor="text"/>
       <w:numPr>
@@ -1640,7 +2033,7 @@
     <w:uiPriority w:val="9"/>
     <w:semiHidden/>
     <w:unhideWhenUsed/>
-    <w:rsid w:val="002C3A08"/>
+    <w:rsid w:val="00C9388A"/>
     <w:pPr>
       <w:keepNext/>
       <w:keepLines/>
@@ -1667,7 +2060,7 @@
     <w:semiHidden/>
     <w:unhideWhenUsed/>
     <w:qFormat/>
-    <w:rsid w:val="002C3A08"/>
+    <w:rsid w:val="00C9388A"/>
     <w:pPr>
       <w:keepNext/>
       <w:keepLines/>
@@ -1694,7 +2087,7 @@
     <w:semiHidden/>
     <w:unhideWhenUsed/>
     <w:qFormat/>
-    <w:rsid w:val="002C3A08"/>
+    <w:rsid w:val="00C9388A"/>
     <w:pPr>
       <w:keepNext/>
       <w:keepLines/>
@@ -1717,8 +2110,9 @@
   <w:style w:type="character" w:default="1" w:styleId="Fontepargpadro">
     <w:name w:val="Default Paragraph Font"/>
     <w:uiPriority w:val="1"/>
+    <w:semiHidden/>
     <w:unhideWhenUsed/>
-    <w:rsid w:val="002C3A08"/>
+    <w:rsid w:val="00C9388A"/>
   </w:style>
   <w:style w:type="table" w:default="1" w:styleId="Tabelanormal">
     <w:name w:val="Normal Table"/>
@@ -1740,7 +2134,7 @@
     <w:uiPriority w:val="99"/>
     <w:semiHidden/>
     <w:unhideWhenUsed/>
-    <w:rsid w:val="002C3A08"/>
+    <w:rsid w:val="00C9388A"/>
   </w:style>
   <w:style w:type="character" w:customStyle="1" w:styleId="Ttulo1Char">
     <w:name w:val="Título 1 Char"/>
@@ -1748,7 +2142,7 @@
     <w:basedOn w:val="Fontepargpadro"/>
     <w:link w:val="Ttulo1"/>
     <w:uiPriority w:val="9"/>
-    <w:rsid w:val="002C3A08"/>
+    <w:rsid w:val="00C9388A"/>
     <w:rPr>
       <w:rFonts w:ascii="Arial" w:hAnsi="Arial" w:cs="Arial"/>
       <w:b/>
@@ -1762,7 +2156,7 @@
     <w:basedOn w:val="Normal"/>
     <w:link w:val="PargrafodaListaChar"/>
     <w:uiPriority w:val="34"/>
-    <w:rsid w:val="002C3A08"/>
+    <w:rsid w:val="00C9388A"/>
     <w:pPr>
       <w:ind w:left="720"/>
       <w:contextualSpacing/>
@@ -1774,7 +2168,7 @@
     <w:basedOn w:val="Fontepargpadro"/>
     <w:link w:val="Ttulo2"/>
     <w:uiPriority w:val="9"/>
-    <w:rsid w:val="002C3A08"/>
+    <w:rsid w:val="00C9388A"/>
     <w:rPr>
       <w:rFonts w:ascii="Arial" w:hAnsi="Arial" w:cs="Arial"/>
       <w:b/>
@@ -1790,7 +2184,7 @@
     <w:basedOn w:val="Fontepargpadro"/>
     <w:link w:val="Ttulo3"/>
     <w:uiPriority w:val="9"/>
-    <w:rsid w:val="002C3A08"/>
+    <w:rsid w:val="00C9388A"/>
     <w:rPr>
       <w:rFonts w:ascii="Arial" w:hAnsi="Arial" w:cs="Arial"/>
       <w:b/>
@@ -1805,7 +2199,7 @@
     <w:basedOn w:val="Fontepargpadro"/>
     <w:link w:val="Ttulo4"/>
     <w:uiPriority w:val="9"/>
-    <w:rsid w:val="002C3A08"/>
+    <w:rsid w:val="00C9388A"/>
     <w:rPr>
       <w:rFonts w:ascii="Arial" w:hAnsi="Arial" w:cs="Arial"/>
       <w:color w:val="000000" w:themeColor="text1"/>
@@ -1819,7 +2213,7 @@
     <w:basedOn w:val="Fontepargpadro"/>
     <w:link w:val="Ttulo5"/>
     <w:uiPriority w:val="9"/>
-    <w:rsid w:val="002C3A08"/>
+    <w:rsid w:val="00C9388A"/>
     <w:rPr>
       <w:rFonts w:ascii="Arial" w:hAnsi="Arial" w:cs="Arial"/>
       <w:b/>
@@ -1835,7 +2229,7 @@
     <w:basedOn w:val="Fontepargpadro"/>
     <w:link w:val="Ttulo6"/>
     <w:uiPriority w:val="9"/>
-    <w:rsid w:val="002C3A08"/>
+    <w:rsid w:val="00C9388A"/>
     <w:rPr>
       <w:rFonts w:ascii="Arial" w:hAnsi="Arial" w:cs="Arial"/>
       <w:b/>
@@ -1851,7 +2245,7 @@
     <w:link w:val="Ttulo7"/>
     <w:uiPriority w:val="9"/>
     <w:semiHidden/>
-    <w:rsid w:val="002C3A08"/>
+    <w:rsid w:val="00C9388A"/>
     <w:rPr>
       <w:rFonts w:asciiTheme="majorHAnsi" w:eastAsiaTheme="majorEastAsia" w:hAnsiTheme="majorHAnsi" w:cstheme="majorBidi"/>
       <w:i/>
@@ -1867,7 +2261,7 @@
     <w:link w:val="Ttulo8"/>
     <w:uiPriority w:val="9"/>
     <w:semiHidden/>
-    <w:rsid w:val="002C3A08"/>
+    <w:rsid w:val="00C9388A"/>
     <w:rPr>
       <w:rFonts w:asciiTheme="majorHAnsi" w:eastAsiaTheme="majorEastAsia" w:hAnsiTheme="majorHAnsi" w:cstheme="majorBidi"/>
       <w:color w:val="272727" w:themeColor="text1" w:themeTint="D8"/>
@@ -1881,7 +2275,7 @@
     <w:link w:val="Ttulo9"/>
     <w:uiPriority w:val="9"/>
     <w:semiHidden/>
-    <w:rsid w:val="002C3A08"/>
+    <w:rsid w:val="00C9388A"/>
     <w:rPr>
       <w:rFonts w:asciiTheme="majorHAnsi" w:eastAsiaTheme="majorEastAsia" w:hAnsiTheme="majorHAnsi" w:cstheme="majorBidi"/>
       <w:i/>
@@ -1896,7 +2290,7 @@
     <w:basedOn w:val="Normal"/>
     <w:link w:val="SemEspaamentoChar"/>
     <w:uiPriority w:val="1"/>
-    <w:rsid w:val="002C3A08"/>
+    <w:rsid w:val="00C9388A"/>
     <w:pPr>
       <w:spacing w:line="240" w:lineRule="auto"/>
     </w:pPr>
@@ -1906,7 +2300,7 @@
     <w:basedOn w:val="SemEspaamento"/>
     <w:link w:val="CAPAChar"/>
     <w:qFormat/>
-    <w:rsid w:val="002C3A08"/>
+    <w:rsid w:val="00C9388A"/>
     <w:pPr>
       <w:spacing w:line="360" w:lineRule="auto"/>
       <w:ind w:firstLine="0"/>
@@ -1921,7 +2315,7 @@
     <w:basedOn w:val="Normal"/>
     <w:link w:val="LEGENDASChar"/>
     <w:autoRedefine/>
-    <w:rsid w:val="002C3A08"/>
+    <w:rsid w:val="00C9388A"/>
     <w:pPr>
       <w:spacing w:before="160" w:after="160"/>
     </w:pPr>
@@ -1935,7 +2329,7 @@
     <w:basedOn w:val="Fontepargpadro"/>
     <w:link w:val="SemEspaamento"/>
     <w:uiPriority w:val="1"/>
-    <w:rsid w:val="002C3A08"/>
+    <w:rsid w:val="00C9388A"/>
     <w:rPr>
       <w:rFonts w:ascii="Arial" w:hAnsi="Arial" w:cs="Arial"/>
       <w:sz w:val="24"/>
@@ -1946,7 +2340,7 @@
     <w:name w:val="CAPA Char"/>
     <w:basedOn w:val="SemEspaamentoChar"/>
     <w:link w:val="CAPA"/>
-    <w:rsid w:val="002C3A08"/>
+    <w:rsid w:val="00C9388A"/>
     <w:rPr>
       <w:rFonts w:ascii="Arial" w:hAnsi="Arial" w:cs="Arial"/>
       <w:b/>
@@ -1958,7 +2352,7 @@
     <w:name w:val="TABELAS"/>
     <w:basedOn w:val="Normal"/>
     <w:link w:val="TABELASChar"/>
-    <w:rsid w:val="002C3A08"/>
+    <w:rsid w:val="00C9388A"/>
     <w:pPr>
       <w:spacing w:line="240" w:lineRule="auto"/>
     </w:pPr>
@@ -1967,7 +2361,7 @@
     <w:name w:val="LEGENDAS Char"/>
     <w:basedOn w:val="Fontepargpadro"/>
     <w:link w:val="LEGENDAS"/>
-    <w:rsid w:val="002C3A08"/>
+    <w:rsid w:val="00C9388A"/>
     <w:rPr>
       <w:rFonts w:ascii="Arial" w:hAnsi="Arial" w:cs="Arial"/>
       <w:b/>
@@ -1980,7 +2374,7 @@
     <w:name w:val="MARCADORES"/>
     <w:basedOn w:val="PargrafodaLista"/>
     <w:link w:val="MARCADORESChar"/>
-    <w:rsid w:val="002C3A08"/>
+    <w:rsid w:val="00C9388A"/>
     <w:pPr>
       <w:numPr>
         <w:numId w:val="2"/>
@@ -1991,7 +2385,7 @@
     <w:name w:val="TABELAS Char"/>
     <w:basedOn w:val="Fontepargpadro"/>
     <w:link w:val="TABELAS"/>
-    <w:rsid w:val="002C3A08"/>
+    <w:rsid w:val="00C9388A"/>
     <w:rPr>
       <w:rFonts w:ascii="Arial" w:hAnsi="Arial" w:cs="Arial"/>
       <w:sz w:val="24"/>
@@ -2004,7 +2398,7 @@
     <w:link w:val="CabealhoChar"/>
     <w:uiPriority w:val="99"/>
     <w:unhideWhenUsed/>
-    <w:rsid w:val="002C3A08"/>
+    <w:rsid w:val="00C9388A"/>
     <w:pPr>
       <w:tabs>
         <w:tab w:val="center" w:pos="4252"/>
@@ -2018,7 +2412,7 @@
     <w:basedOn w:val="Fontepargpadro"/>
     <w:link w:val="PargrafodaLista"/>
     <w:uiPriority w:val="34"/>
-    <w:rsid w:val="002C3A08"/>
+    <w:rsid w:val="00C9388A"/>
     <w:rPr>
       <w:rFonts w:ascii="Arial" w:hAnsi="Arial" w:cs="Arial"/>
       <w:sz w:val="24"/>
@@ -2029,7 +2423,7 @@
     <w:name w:val="MARCADORES Char"/>
     <w:basedOn w:val="PargrafodaListaChar"/>
     <w:link w:val="MARCADORES"/>
-    <w:rsid w:val="002C3A08"/>
+    <w:rsid w:val="00C9388A"/>
     <w:rPr>
       <w:rFonts w:ascii="Arial" w:hAnsi="Arial" w:cs="Arial"/>
       <w:sz w:val="24"/>
@@ -2041,7 +2435,7 @@
     <w:basedOn w:val="Fontepargpadro"/>
     <w:link w:val="Cabealho"/>
     <w:uiPriority w:val="99"/>
-    <w:rsid w:val="002C3A08"/>
+    <w:rsid w:val="00C9388A"/>
     <w:rPr>
       <w:rFonts w:ascii="Arial" w:hAnsi="Arial" w:cs="Arial"/>
       <w:sz w:val="24"/>
@@ -2054,7 +2448,7 @@
     <w:link w:val="RodapChar"/>
     <w:uiPriority w:val="99"/>
     <w:unhideWhenUsed/>
-    <w:rsid w:val="002C3A08"/>
+    <w:rsid w:val="00C9388A"/>
     <w:pPr>
       <w:tabs>
         <w:tab w:val="center" w:pos="4252"/>
@@ -2068,7 +2462,7 @@
     <w:basedOn w:val="Fontepargpadro"/>
     <w:link w:val="Rodap"/>
     <w:uiPriority w:val="99"/>
-    <w:rsid w:val="002C3A08"/>
+    <w:rsid w:val="00C9388A"/>
     <w:rPr>
       <w:rFonts w:ascii="Arial" w:hAnsi="Arial" w:cs="Arial"/>
       <w:sz w:val="24"/>
@@ -2084,7 +2478,7 @@
     <w:uiPriority w:val="35"/>
     <w:unhideWhenUsed/>
     <w:qFormat/>
-    <w:rsid w:val="002C3A08"/>
+    <w:rsid w:val="00C9388A"/>
     <w:pPr>
       <w:spacing w:before="100" w:after="100" w:line="240" w:lineRule="auto"/>
       <w:ind w:firstLine="0"/>
@@ -2105,7 +2499,7 @@
     <w:link w:val="CitaoChar"/>
     <w:uiPriority w:val="29"/>
     <w:qFormat/>
-    <w:rsid w:val="002C3A08"/>
+    <w:rsid w:val="00C9388A"/>
     <w:pPr>
       <w:spacing w:before="240" w:after="240" w:line="240" w:lineRule="auto"/>
       <w:ind w:left="2835" w:firstLine="0"/>
@@ -2122,7 +2516,7 @@
     <w:basedOn w:val="Fontepargpadro"/>
     <w:link w:val="Citao"/>
     <w:uiPriority w:val="29"/>
-    <w:rsid w:val="002C3A08"/>
+    <w:rsid w:val="00C9388A"/>
     <w:rPr>
       <w:rFonts w:ascii="Arial" w:hAnsi="Arial" w:cs="Arial"/>
       <w:iCs/>
@@ -2136,7 +2530,7 @@
     <w:basedOn w:val="Citao"/>
     <w:link w:val="RESUMOChar"/>
     <w:qFormat/>
-    <w:rsid w:val="002C3A08"/>
+    <w:rsid w:val="00C9388A"/>
     <w:pPr>
       <w:spacing w:before="0" w:after="0"/>
       <w:ind w:left="0"/>
@@ -2150,7 +2544,7 @@
     <w:name w:val="RESUMO Char"/>
     <w:basedOn w:val="CitaoChar"/>
     <w:link w:val="RESUMO"/>
-    <w:rsid w:val="002C3A08"/>
+    <w:rsid w:val="00C9388A"/>
     <w:rPr>
       <w:rFonts w:ascii="Arial" w:hAnsi="Arial" w:cs="Arial"/>
       <w:iCs/>
@@ -2166,7 +2560,7 @@
     <w:autoRedefine/>
     <w:uiPriority w:val="99"/>
     <w:unhideWhenUsed/>
-    <w:rsid w:val="002C3A08"/>
+    <w:rsid w:val="00C9388A"/>
     <w:pPr>
       <w:widowControl w:val="0"/>
       <w:tabs>
@@ -2189,7 +2583,7 @@
     <w:basedOn w:val="Fontepargpadro"/>
     <w:uiPriority w:val="99"/>
     <w:unhideWhenUsed/>
-    <w:rsid w:val="002C3A08"/>
+    <w:rsid w:val="00C9388A"/>
     <w:rPr>
       <w:color w:val="0563C1" w:themeColor="hyperlink"/>
       <w:u w:val="single"/>
@@ -2202,7 +2596,7 @@
     <w:autoRedefine/>
     <w:uiPriority w:val="39"/>
     <w:unhideWhenUsed/>
-    <w:rsid w:val="002C3A08"/>
+    <w:rsid w:val="00C9388A"/>
     <w:pPr>
       <w:keepNext/>
       <w:keepLines/>
@@ -2225,7 +2619,7 @@
     <w:autoRedefine/>
     <w:uiPriority w:val="39"/>
     <w:unhideWhenUsed/>
-    <w:rsid w:val="002C3A08"/>
+    <w:rsid w:val="00C9388A"/>
     <w:pPr>
       <w:tabs>
         <w:tab w:val="right" w:leader="dot" w:pos="9061"/>
@@ -2246,7 +2640,7 @@
     <w:autoRedefine/>
     <w:uiPriority w:val="39"/>
     <w:unhideWhenUsed/>
-    <w:rsid w:val="002C3A08"/>
+    <w:rsid w:val="00C9388A"/>
     <w:rPr>
       <w:rFonts w:eastAsiaTheme="minorEastAsia" w:cstheme="minorBidi"/>
       <w:caps w:val="0"/>
@@ -2262,7 +2656,7 @@
     <w:autoRedefine/>
     <w:uiPriority w:val="39"/>
     <w:unhideWhenUsed/>
-    <w:rsid w:val="002C3A08"/>
+    <w:rsid w:val="00C9388A"/>
     <w:pPr>
       <w:tabs>
         <w:tab w:val="right" w:pos="14175"/>
@@ -2281,7 +2675,7 @@
     <w:autoRedefine/>
     <w:uiPriority w:val="39"/>
     <w:unhideWhenUsed/>
-    <w:rsid w:val="002C3A08"/>
+    <w:rsid w:val="00C9388A"/>
     <w:pPr>
       <w:spacing w:after="100"/>
       <w:ind w:left="720"/>
@@ -2294,7 +2688,7 @@
     <w:uiPriority w:val="99"/>
     <w:semiHidden/>
     <w:unhideWhenUsed/>
-    <w:rsid w:val="002C3A08"/>
+    <w:rsid w:val="00C9388A"/>
     <w:pPr>
       <w:spacing w:line="240" w:lineRule="auto"/>
     </w:pPr>
@@ -2310,7 +2704,7 @@
     <w:link w:val="Textodebalo"/>
     <w:uiPriority w:val="99"/>
     <w:semiHidden/>
-    <w:rsid w:val="002C3A08"/>
+    <w:rsid w:val="00C9388A"/>
     <w:rPr>
       <w:rFonts w:ascii="Segoe UI" w:hAnsi="Segoe UI" w:cs="Segoe UI"/>
       <w:sz w:val="18"/>
@@ -2325,7 +2719,7 @@
     <w:uiPriority w:val="37"/>
     <w:semiHidden/>
     <w:unhideWhenUsed/>
-    <w:rsid w:val="002C3A08"/>
+    <w:rsid w:val="00C9388A"/>
     <w:pPr>
       <w:spacing w:before="240" w:after="240" w:line="240" w:lineRule="auto"/>
       <w:ind w:firstLine="0"/>
@@ -2335,7 +2729,7 @@
     <w:name w:val="Subtle Reference"/>
     <w:basedOn w:val="Fontepargpadro"/>
     <w:uiPriority w:val="31"/>
-    <w:rsid w:val="002C3A08"/>
+    <w:rsid w:val="00C9388A"/>
     <w:rPr>
       <w:smallCaps/>
       <w:color w:val="5A5A5A" w:themeColor="text1" w:themeTint="A5"/>
@@ -2347,7 +2741,7 @@
     <w:uiPriority w:val="99"/>
     <w:semiHidden/>
     <w:unhideWhenUsed/>
-    <w:rsid w:val="002C3A08"/>
+    <w:rsid w:val="00C9388A"/>
     <w:rPr>
       <w:i/>
       <w:iCs/>

--- a/INF335 - Trabalho 2.docx
+++ b/INF335 - Trabalho 2.docx
@@ -47,6 +47,9 @@
     <w:p>
       <w:pPr>
         <w:pStyle w:val="Ttulo1"/>
+        <w:rPr>
+          <w:rStyle w:val="Hyperlink"/>
+        </w:rPr>
       </w:pPr>
       <w:r>
         <w:t xml:space="preserve">Acesso ao código corrigido: </w:t>
@@ -60,7 +63,6 @@
         </w:r>
       </w:hyperlink>
     </w:p>
-    <w:p/>
     <w:p>
       <w:pPr>
         <w:pStyle w:val="Ttulo2"/>
@@ -128,7 +130,13 @@
         <w:t>)</w:t>
       </w:r>
       <w:r>
-        <w:t xml:space="preserve">, para isso, duas listas estão sendo comparadas, uma lista com os valores não ordenados dos produtos por ordem de criação, e outra lista depois que o método </w:t>
+        <w:t>, para isso, duas listas estão sendo comparadas, uma lista com os valores não ordenados dos produtos por ordem de criação, e outra lista</w:t>
+      </w:r>
+      <w:r>
+        <w:t xml:space="preserve"> ordenada</w:t>
+      </w:r>
+      <w:r>
+        <w:t xml:space="preserve"> depois que o método </w:t>
       </w:r>
       <w:proofErr w:type="spellStart"/>
       <w:r>
@@ -147,12 +155,30 @@
         <w:t>()</w:t>
       </w:r>
       <w:r>
-        <w:t xml:space="preserve"> é executado. Para auxiliar, foi criado um “contador” acumulativo que cresce na medida em que encontra os mesmos valores nas mesmas posições da lista.</w:t>
-      </w:r>
-    </w:p>
-    <w:p>
-      <w:r>
-        <w:t xml:space="preserve">Com isso, se o contador retornar exato do tamanho das listas, significa que o método </w:t>
+        <w:t xml:space="preserve"> é executado. Para auxiliar, foi criado um “contador” acumulativo que cresce na medida em que encontra os mesmos valores nas mesmas posições </w:t>
+      </w:r>
+      <w:r>
+        <w:t>entre as listas</w:t>
+      </w:r>
+      <w:r>
+        <w:t>.</w:t>
+      </w:r>
+    </w:p>
+    <w:p>
+      <w:r>
+        <w:t xml:space="preserve">Com isso, se o contador retornar </w:t>
+      </w:r>
+      <w:r>
+        <w:t xml:space="preserve">um valor </w:t>
+      </w:r>
+      <w:r>
+        <w:t>exat</w:t>
+      </w:r>
+      <w:r>
+        <w:t>amente</w:t>
+      </w:r>
+      <w:r>
+        <w:t xml:space="preserve"> do tamanho das listas, significa que o método </w:t>
       </w:r>
       <w:proofErr w:type="spellStart"/>
       <w:proofErr w:type="gramStart"/>
@@ -183,9 +209,16 @@
         <w:t>não está funcionando, uma vez que a lista dispões dos elementos no</w:t>
       </w:r>
       <w:r>
-        <w:t>s mesmo lugares antes e depois da aplicação deste método. O teste retornou uma falha</w:t>
-      </w:r>
-    </w:p>
+        <w:t xml:space="preserve">s mesmo lugares antes e depois da aplicação deste método. O teste </w:t>
+      </w:r>
+      <w:r>
+        <w:t xml:space="preserve">quando executado, retorna </w:t>
+      </w:r>
+      <w:r>
+        <w:t>uma falha</w:t>
+      </w:r>
+    </w:p>
+    <w:p/>
     <w:p>
       <w:pPr>
         <w:pStyle w:val="Legenda"/>
@@ -224,9 +257,9 @@
           <w:noProof/>
         </w:rPr>
         <w:drawing>
-          <wp:inline distT="0" distB="0" distL="0" distR="0" wp14:anchorId="04494002" wp14:editId="7C2CD67E">
-            <wp:extent cx="5257997" cy="3236181"/>
-            <wp:effectExtent l="0" t="0" r="0" b="2540"/>
+          <wp:inline distT="0" distB="0" distL="0" distR="0" wp14:anchorId="04494002" wp14:editId="0B3AAF6A">
+            <wp:extent cx="4942013" cy="2828925"/>
+            <wp:effectExtent l="0" t="0" r="0" b="0"/>
             <wp:docPr id="1" name="Imagem 1"/>
             <wp:cNvGraphicFramePr>
               <a:graphicFrameLocks xmlns:a="http://schemas.openxmlformats.org/drawingml/2006/main" noChangeAspect="1"/>
@@ -247,7 +280,7 @@
                   <pic:spPr>
                     <a:xfrm>
                       <a:off x="0" y="0"/>
-                      <a:ext cx="5283634" cy="3251960"/>
+                      <a:ext cx="4990908" cy="2856914"/>
                     </a:xfrm>
                     <a:prstGeom prst="rect">
                       <a:avLst/>
@@ -258,6 +291,22 @@
             </a:graphic>
           </wp:inline>
         </w:drawing>
+      </w:r>
+    </w:p>
+    <w:p>
+      <w:pPr>
+        <w:spacing w:after="160"/>
+        <w:ind w:firstLine="0"/>
+        <w:jc w:val="left"/>
+        <w:rPr>
+          <w:iCs/>
+          <w:color w:val="000000" w:themeColor="text1"/>
+          <w:sz w:val="20"/>
+          <w:szCs w:val="18"/>
+        </w:rPr>
+      </w:pPr>
+      <w:r>
+        <w:br w:type="page"/>
       </w:r>
     </w:p>
     <w:p>
@@ -354,6 +403,7 @@
         </w:drawing>
       </w:r>
     </w:p>
+    <w:p/>
     <w:p>
       <w:pPr>
         <w:pStyle w:val="Ttulo3"/>
@@ -628,20 +678,36 @@
       <w:r>
         <w:t xml:space="preserve">Figura </w:t>
       </w:r>
-      <w:fldSimple w:instr=" SEQ Figura \* ARABIC ">
-        <w:r>
-          <w:rPr>
-            <w:noProof/>
-          </w:rPr>
-          <w:t>5</w:t>
-        </w:r>
-      </w:fldSimple>
+      <w:r>
+        <w:fldChar w:fldCharType="begin"/>
+      </w:r>
+      <w:r>
+        <w:instrText xml:space="preserve"> SEQ Figura \* ARABIC </w:instrText>
+      </w:r>
+      <w:r>
+        <w:fldChar w:fldCharType="separate"/>
+      </w:r>
+      <w:r>
+        <w:rPr>
+          <w:noProof/>
+        </w:rPr>
+        <w:t>5</w:t>
+      </w:r>
+      <w:r>
+        <w:rPr>
+          <w:noProof/>
+        </w:rPr>
+        <w:fldChar w:fldCharType="end"/>
+      </w:r>
     </w:p>
     <w:p>
       <w:pPr>
         <w:pStyle w:val="Legenda"/>
       </w:pPr>
       <w:r>
+        <w:rPr>
+          <w:noProof/>
+        </w:rPr>
         <w:drawing>
           <wp:inline distT="0" distB="0" distL="0" distR="0" wp14:anchorId="689BA9C8" wp14:editId="404B9622">
             <wp:extent cx="5760085" cy="2628900"/>
@@ -681,6 +747,9 @@
     </w:p>
     <w:p/>
     <w:p>
+      <w:pPr>
+        <w:pStyle w:val="Ttulo3"/>
+      </w:pPr>
       <w:r>
         <w:t xml:space="preserve">A alteração sugerida na classe </w:t>
       </w:r>
@@ -690,7 +759,24 @@
       </w:r>
       <w:proofErr w:type="spellEnd"/>
     </w:p>
-    <w:p/>
+    <w:p>
+      <w:r>
+        <w:t xml:space="preserve">A alteração consiste na modificação da função dentro do método </w:t>
+      </w:r>
+      <w:proofErr w:type="spellStart"/>
+      <w:proofErr w:type="gramStart"/>
+      <w:r>
+        <w:t>getValor</w:t>
+      </w:r>
+      <w:proofErr w:type="spellEnd"/>
+      <w:r>
+        <w:t>(</w:t>
+      </w:r>
+      <w:proofErr w:type="gramEnd"/>
+      <w:r>
+        <w:t>), trocando o sinal de “/” por “*”.</w:t>
+      </w:r>
+    </w:p>
     <w:p>
       <w:pPr>
         <w:pStyle w:val="Legenda"/>
@@ -698,20 +784,36 @@
       <w:r>
         <w:t xml:space="preserve">Figura </w:t>
       </w:r>
-      <w:fldSimple w:instr=" SEQ Figura \* ARABIC ">
-        <w:r>
-          <w:rPr>
-            <w:noProof/>
-          </w:rPr>
-          <w:t>6</w:t>
-        </w:r>
-      </w:fldSimple>
+      <w:r>
+        <w:fldChar w:fldCharType="begin"/>
+      </w:r>
+      <w:r>
+        <w:instrText xml:space="preserve"> SEQ Figura \* ARABIC </w:instrText>
+      </w:r>
+      <w:r>
+        <w:fldChar w:fldCharType="separate"/>
+      </w:r>
+      <w:r>
+        <w:rPr>
+          <w:noProof/>
+        </w:rPr>
+        <w:t>6</w:t>
+      </w:r>
+      <w:r>
+        <w:rPr>
+          <w:noProof/>
+        </w:rPr>
+        <w:fldChar w:fldCharType="end"/>
+      </w:r>
     </w:p>
     <w:p>
       <w:pPr>
         <w:pStyle w:val="Legenda"/>
       </w:pPr>
       <w:r>
+        <w:rPr>
+          <w:noProof/>
+        </w:rPr>
         <w:drawing>
           <wp:inline distT="0" distB="0" distL="0" distR="0" wp14:anchorId="5895D0E4" wp14:editId="39D2C3DB">
             <wp:extent cx="3673503" cy="617269"/>
@@ -760,27 +862,48 @@
       </w:r>
     </w:p>
     <w:p>
+      <w:r>
+        <w:lastRenderedPageBreak/>
+        <w:t>Após a correção, o teste valida os métodos.</w:t>
+      </w:r>
+    </w:p>
+    <w:p>
       <w:pPr>
         <w:pStyle w:val="Legenda"/>
       </w:pPr>
       <w:r>
-        <w:lastRenderedPageBreak/>
         <w:t xml:space="preserve">Figura </w:t>
       </w:r>
-      <w:fldSimple w:instr=" SEQ Figura \* ARABIC ">
-        <w:r>
-          <w:rPr>
-            <w:noProof/>
-          </w:rPr>
-          <w:t>7</w:t>
-        </w:r>
-      </w:fldSimple>
+      <w:r>
+        <w:fldChar w:fldCharType="begin"/>
+      </w:r>
+      <w:r>
+        <w:instrText xml:space="preserve"> SEQ Figura \* ARABIC </w:instrText>
+      </w:r>
+      <w:r>
+        <w:fldChar w:fldCharType="separate"/>
+      </w:r>
+      <w:r>
+        <w:rPr>
+          <w:noProof/>
+        </w:rPr>
+        <w:t>7</w:t>
+      </w:r>
+      <w:r>
+        <w:rPr>
+          <w:noProof/>
+        </w:rPr>
+        <w:fldChar w:fldCharType="end"/>
+      </w:r>
     </w:p>
     <w:p>
       <w:pPr>
         <w:pStyle w:val="Legenda"/>
       </w:pPr>
       <w:r>
+        <w:rPr>
+          <w:noProof/>
+        </w:rPr>
         <w:drawing>
           <wp:inline distT="0" distB="0" distL="0" distR="0" wp14:anchorId="07ED31E4" wp14:editId="17F22606">
             <wp:extent cx="5760085" cy="2591435"/>
@@ -849,17 +972,34 @@
       </w:r>
       <w:proofErr w:type="spellStart"/>
       <w:r>
-        <w:t>Anunci</w:t>
-      </w:r>
-      <w:r>
-        <w:t>ante</w:t>
-      </w:r>
-      <w:r>
-        <w:t>Bean</w:t>
+        <w:t>AnuncianteBean</w:t>
       </w:r>
       <w:proofErr w:type="spellEnd"/>
     </w:p>
-    <w:p/>
+    <w:p>
+      <w:r>
+        <w:t xml:space="preserve">A classe </w:t>
+      </w:r>
+      <w:proofErr w:type="spellStart"/>
+      <w:r>
+        <w:t>AnuncianteBean</w:t>
+      </w:r>
+      <w:proofErr w:type="spellEnd"/>
+      <w:r>
+        <w:t xml:space="preserve"> não retornou nenhum erro, a checagem foi feita por meio de </w:t>
+      </w:r>
+      <w:proofErr w:type="spellStart"/>
+      <w:r>
+        <w:t>debugge</w:t>
+      </w:r>
+      <w:r>
+        <w:t>r</w:t>
+      </w:r>
+      <w:proofErr w:type="spellEnd"/>
+      <w:r>
+        <w:t xml:space="preserve"> e teste unitário. Porém, a classe apenas não apresenta nenhum erro porque os itens apresentados anteriormente sofreram alterações para o correto funcionamento das outras classes. Caso as alterações não tivessem sido feitas, o teste retornaria uma falha.</w:t>
+      </w:r>
+    </w:p>
     <w:p>
       <w:pPr>
         <w:pStyle w:val="Legenda"/>
@@ -867,25 +1007,41 @@
       <w:r>
         <w:t xml:space="preserve">Figura </w:t>
       </w:r>
-      <w:fldSimple w:instr=" SEQ Figura \* ARABIC ">
-        <w:r>
-          <w:rPr>
-            <w:noProof/>
-          </w:rPr>
-          <w:t>8</w:t>
-        </w:r>
-      </w:fldSimple>
+      <w:r>
+        <w:fldChar w:fldCharType="begin"/>
+      </w:r>
+      <w:r>
+        <w:instrText xml:space="preserve"> SEQ Figura \* ARABIC </w:instrText>
+      </w:r>
+      <w:r>
+        <w:fldChar w:fldCharType="separate"/>
+      </w:r>
+      <w:r>
+        <w:rPr>
+          <w:noProof/>
+        </w:rPr>
+        <w:t>8</w:t>
+      </w:r>
+      <w:r>
+        <w:rPr>
+          <w:noProof/>
+        </w:rPr>
+        <w:fldChar w:fldCharType="end"/>
+      </w:r>
     </w:p>
     <w:p>
       <w:pPr>
         <w:pStyle w:val="Legenda"/>
       </w:pPr>
       <w:r>
+        <w:rPr>
+          <w:noProof/>
+        </w:rPr>
         <w:drawing>
-          <wp:inline distT="0" distB="0" distL="0" distR="0" wp14:anchorId="653C2C74" wp14:editId="363ED4E8">
-            <wp:extent cx="5760085" cy="4043045"/>
+          <wp:inline distT="0" distB="0" distL="0" distR="0" wp14:anchorId="3790DE64" wp14:editId="1C4F5962">
+            <wp:extent cx="5399759" cy="3019245"/>
             <wp:effectExtent l="0" t="0" r="0" b="0"/>
-            <wp:docPr id="8" name="Imagem 8"/>
+            <wp:docPr id="9" name="Imagem 9"/>
             <wp:cNvGraphicFramePr>
               <a:graphicFrameLocks xmlns:a="http://schemas.openxmlformats.org/drawingml/2006/main" noChangeAspect="1"/>
             </wp:cNvGraphicFramePr>
@@ -905,7 +1061,52 @@
                   <pic:spPr>
                     <a:xfrm>
                       <a:off x="0" y="0"/>
-                      <a:ext cx="5760085" cy="4043045"/>
+                      <a:ext cx="5431650" cy="3037077"/>
+                    </a:xfrm>
+                    <a:prstGeom prst="rect">
+                      <a:avLst/>
+                    </a:prstGeom>
+                  </pic:spPr>
+                </pic:pic>
+              </a:graphicData>
+            </a:graphic>
+          </wp:inline>
+        </w:drawing>
+      </w:r>
+    </w:p>
+    <w:p>
+      <w:pPr>
+        <w:pStyle w:val="Legenda"/>
+      </w:pPr>
+      <w:r>
+        <w:rPr>
+          <w:noProof/>
+        </w:rPr>
+        <w:drawing>
+          <wp:inline distT="0" distB="0" distL="0" distR="0" wp14:anchorId="1460D641" wp14:editId="6F4BE767">
+            <wp:extent cx="5570796" cy="2967487"/>
+            <wp:effectExtent l="0" t="0" r="0" b="4445"/>
+            <wp:docPr id="11" name="Imagem 11"/>
+            <wp:cNvGraphicFramePr>
+              <a:graphicFrameLocks xmlns:a="http://schemas.openxmlformats.org/drawingml/2006/main" noChangeAspect="1"/>
+            </wp:cNvGraphicFramePr>
+            <a:graphic xmlns:a="http://schemas.openxmlformats.org/drawingml/2006/main">
+              <a:graphicData uri="http://schemas.openxmlformats.org/drawingml/2006/picture">
+                <pic:pic xmlns:pic="http://schemas.openxmlformats.org/drawingml/2006/picture">
+                  <pic:nvPicPr>
+                    <pic:cNvPr id="1" name=""/>
+                    <pic:cNvPicPr/>
+                  </pic:nvPicPr>
+                  <pic:blipFill>
+                    <a:blip r:embed="rId17"/>
+                    <a:stretch>
+                      <a:fillRect/>
+                    </a:stretch>
+                  </pic:blipFill>
+                  <pic:spPr>
+                    <a:xfrm>
+                      <a:off x="0" y="0"/>
+                      <a:ext cx="5578788" cy="2971744"/>
                     </a:xfrm>
                     <a:prstGeom prst="rect">
                       <a:avLst/>
@@ -1884,7 +2085,7 @@
   <w:style w:type="paragraph" w:default="1" w:styleId="Normal">
     <w:name w:val="Normal"/>
     <w:qFormat/>
-    <w:rsid w:val="00C9388A"/>
+    <w:rsid w:val="00902459"/>
     <w:pPr>
       <w:spacing w:after="0"/>
       <w:ind w:firstLine="709"/>
@@ -1904,7 +2105,7 @@
     <w:link w:val="Ttulo1Char"/>
     <w:uiPriority w:val="9"/>
     <w:qFormat/>
-    <w:rsid w:val="00C9388A"/>
+    <w:rsid w:val="00902459"/>
     <w:pPr>
       <w:spacing w:before="360" w:after="360"/>
       <w:ind w:firstLine="0"/>
@@ -1926,7 +2127,7 @@
     <w:uiPriority w:val="9"/>
     <w:unhideWhenUsed/>
     <w:qFormat/>
-    <w:rsid w:val="00C9388A"/>
+    <w:rsid w:val="00902459"/>
     <w:pPr>
       <w:numPr>
         <w:numId w:val="1"/>
@@ -1948,7 +2149,7 @@
     <w:uiPriority w:val="9"/>
     <w:unhideWhenUsed/>
     <w:qFormat/>
-    <w:rsid w:val="00C9388A"/>
+    <w:rsid w:val="00902459"/>
     <w:pPr>
       <w:numPr>
         <w:ilvl w:val="1"/>
@@ -1969,7 +2170,7 @@
     <w:uiPriority w:val="9"/>
     <w:unhideWhenUsed/>
     <w:qFormat/>
-    <w:rsid w:val="00C9388A"/>
+    <w:rsid w:val="00902459"/>
     <w:pPr>
       <w:numPr>
         <w:ilvl w:val="2"/>
@@ -1990,7 +2191,7 @@
     <w:uiPriority w:val="9"/>
     <w:unhideWhenUsed/>
     <w:qFormat/>
-    <w:rsid w:val="00C9388A"/>
+    <w:rsid w:val="00902459"/>
     <w:pPr>
       <w:numPr>
         <w:ilvl w:val="3"/>
@@ -2012,7 +2213,7 @@
     <w:uiPriority w:val="9"/>
     <w:unhideWhenUsed/>
     <w:qFormat/>
-    <w:rsid w:val="00C9388A"/>
+    <w:rsid w:val="00902459"/>
     <w:pPr>
       <w:framePr w:wrap="around" w:hAnchor="text"/>
       <w:numPr>
@@ -2033,7 +2234,7 @@
     <w:uiPriority w:val="9"/>
     <w:semiHidden/>
     <w:unhideWhenUsed/>
-    <w:rsid w:val="00C9388A"/>
+    <w:rsid w:val="00902459"/>
     <w:pPr>
       <w:keepNext/>
       <w:keepLines/>
@@ -2060,7 +2261,7 @@
     <w:semiHidden/>
     <w:unhideWhenUsed/>
     <w:qFormat/>
-    <w:rsid w:val="00C9388A"/>
+    <w:rsid w:val="00902459"/>
     <w:pPr>
       <w:keepNext/>
       <w:keepLines/>
@@ -2087,7 +2288,7 @@
     <w:semiHidden/>
     <w:unhideWhenUsed/>
     <w:qFormat/>
-    <w:rsid w:val="00C9388A"/>
+    <w:rsid w:val="00902459"/>
     <w:pPr>
       <w:keepNext/>
       <w:keepLines/>
@@ -2112,7 +2313,7 @@
     <w:uiPriority w:val="1"/>
     <w:semiHidden/>
     <w:unhideWhenUsed/>
-    <w:rsid w:val="00C9388A"/>
+    <w:rsid w:val="00902459"/>
   </w:style>
   <w:style w:type="table" w:default="1" w:styleId="Tabelanormal">
     <w:name w:val="Normal Table"/>
@@ -2134,7 +2335,7 @@
     <w:uiPriority w:val="99"/>
     <w:semiHidden/>
     <w:unhideWhenUsed/>
-    <w:rsid w:val="00C9388A"/>
+    <w:rsid w:val="00902459"/>
   </w:style>
   <w:style w:type="character" w:customStyle="1" w:styleId="Ttulo1Char">
     <w:name w:val="Título 1 Char"/>
@@ -2142,7 +2343,7 @@
     <w:basedOn w:val="Fontepargpadro"/>
     <w:link w:val="Ttulo1"/>
     <w:uiPriority w:val="9"/>
-    <w:rsid w:val="00C9388A"/>
+    <w:rsid w:val="00902459"/>
     <w:rPr>
       <w:rFonts w:ascii="Arial" w:hAnsi="Arial" w:cs="Arial"/>
       <w:b/>
@@ -2156,7 +2357,7 @@
     <w:basedOn w:val="Normal"/>
     <w:link w:val="PargrafodaListaChar"/>
     <w:uiPriority w:val="34"/>
-    <w:rsid w:val="00C9388A"/>
+    <w:rsid w:val="00902459"/>
     <w:pPr>
       <w:ind w:left="720"/>
       <w:contextualSpacing/>
@@ -2168,7 +2369,7 @@
     <w:basedOn w:val="Fontepargpadro"/>
     <w:link w:val="Ttulo2"/>
     <w:uiPriority w:val="9"/>
-    <w:rsid w:val="00C9388A"/>
+    <w:rsid w:val="00902459"/>
     <w:rPr>
       <w:rFonts w:ascii="Arial" w:hAnsi="Arial" w:cs="Arial"/>
       <w:b/>
@@ -2184,7 +2385,7 @@
     <w:basedOn w:val="Fontepargpadro"/>
     <w:link w:val="Ttulo3"/>
     <w:uiPriority w:val="9"/>
-    <w:rsid w:val="00C9388A"/>
+    <w:rsid w:val="00902459"/>
     <w:rPr>
       <w:rFonts w:ascii="Arial" w:hAnsi="Arial" w:cs="Arial"/>
       <w:b/>
@@ -2199,7 +2400,7 @@
     <w:basedOn w:val="Fontepargpadro"/>
     <w:link w:val="Ttulo4"/>
     <w:uiPriority w:val="9"/>
-    <w:rsid w:val="00C9388A"/>
+    <w:rsid w:val="00902459"/>
     <w:rPr>
       <w:rFonts w:ascii="Arial" w:hAnsi="Arial" w:cs="Arial"/>
       <w:color w:val="000000" w:themeColor="text1"/>
@@ -2213,7 +2414,7 @@
     <w:basedOn w:val="Fontepargpadro"/>
     <w:link w:val="Ttulo5"/>
     <w:uiPriority w:val="9"/>
-    <w:rsid w:val="00C9388A"/>
+    <w:rsid w:val="00902459"/>
     <w:rPr>
       <w:rFonts w:ascii="Arial" w:hAnsi="Arial" w:cs="Arial"/>
       <w:b/>
@@ -2229,7 +2430,7 @@
     <w:basedOn w:val="Fontepargpadro"/>
     <w:link w:val="Ttulo6"/>
     <w:uiPriority w:val="9"/>
-    <w:rsid w:val="00C9388A"/>
+    <w:rsid w:val="00902459"/>
     <w:rPr>
       <w:rFonts w:ascii="Arial" w:hAnsi="Arial" w:cs="Arial"/>
       <w:b/>
@@ -2245,7 +2446,7 @@
     <w:link w:val="Ttulo7"/>
     <w:uiPriority w:val="9"/>
     <w:semiHidden/>
-    <w:rsid w:val="00C9388A"/>
+    <w:rsid w:val="00902459"/>
     <w:rPr>
       <w:rFonts w:asciiTheme="majorHAnsi" w:eastAsiaTheme="majorEastAsia" w:hAnsiTheme="majorHAnsi" w:cstheme="majorBidi"/>
       <w:i/>
@@ -2261,7 +2462,7 @@
     <w:link w:val="Ttulo8"/>
     <w:uiPriority w:val="9"/>
     <w:semiHidden/>
-    <w:rsid w:val="00C9388A"/>
+    <w:rsid w:val="00902459"/>
     <w:rPr>
       <w:rFonts w:asciiTheme="majorHAnsi" w:eastAsiaTheme="majorEastAsia" w:hAnsiTheme="majorHAnsi" w:cstheme="majorBidi"/>
       <w:color w:val="272727" w:themeColor="text1" w:themeTint="D8"/>
@@ -2275,7 +2476,7 @@
     <w:link w:val="Ttulo9"/>
     <w:uiPriority w:val="9"/>
     <w:semiHidden/>
-    <w:rsid w:val="00C9388A"/>
+    <w:rsid w:val="00902459"/>
     <w:rPr>
       <w:rFonts w:asciiTheme="majorHAnsi" w:eastAsiaTheme="majorEastAsia" w:hAnsiTheme="majorHAnsi" w:cstheme="majorBidi"/>
       <w:i/>
@@ -2290,7 +2491,7 @@
     <w:basedOn w:val="Normal"/>
     <w:link w:val="SemEspaamentoChar"/>
     <w:uiPriority w:val="1"/>
-    <w:rsid w:val="00C9388A"/>
+    <w:rsid w:val="00902459"/>
     <w:pPr>
       <w:spacing w:line="240" w:lineRule="auto"/>
     </w:pPr>
@@ -2300,7 +2501,7 @@
     <w:basedOn w:val="SemEspaamento"/>
     <w:link w:val="CAPAChar"/>
     <w:qFormat/>
-    <w:rsid w:val="00C9388A"/>
+    <w:rsid w:val="00902459"/>
     <w:pPr>
       <w:spacing w:line="360" w:lineRule="auto"/>
       <w:ind w:firstLine="0"/>
@@ -2315,7 +2516,7 @@
     <w:basedOn w:val="Normal"/>
     <w:link w:val="LEGENDASChar"/>
     <w:autoRedefine/>
-    <w:rsid w:val="00C9388A"/>
+    <w:rsid w:val="00902459"/>
     <w:pPr>
       <w:spacing w:before="160" w:after="160"/>
     </w:pPr>
@@ -2329,7 +2530,7 @@
     <w:basedOn w:val="Fontepargpadro"/>
     <w:link w:val="SemEspaamento"/>
     <w:uiPriority w:val="1"/>
-    <w:rsid w:val="00C9388A"/>
+    <w:rsid w:val="00902459"/>
     <w:rPr>
       <w:rFonts w:ascii="Arial" w:hAnsi="Arial" w:cs="Arial"/>
       <w:sz w:val="24"/>
@@ -2340,7 +2541,7 @@
     <w:name w:val="CAPA Char"/>
     <w:basedOn w:val="SemEspaamentoChar"/>
     <w:link w:val="CAPA"/>
-    <w:rsid w:val="00C9388A"/>
+    <w:rsid w:val="00902459"/>
     <w:rPr>
       <w:rFonts w:ascii="Arial" w:hAnsi="Arial" w:cs="Arial"/>
       <w:b/>
@@ -2352,7 +2553,7 @@
     <w:name w:val="TABELAS"/>
     <w:basedOn w:val="Normal"/>
     <w:link w:val="TABELASChar"/>
-    <w:rsid w:val="00C9388A"/>
+    <w:rsid w:val="00902459"/>
     <w:pPr>
       <w:spacing w:line="240" w:lineRule="auto"/>
     </w:pPr>
@@ -2361,7 +2562,7 @@
     <w:name w:val="LEGENDAS Char"/>
     <w:basedOn w:val="Fontepargpadro"/>
     <w:link w:val="LEGENDAS"/>
-    <w:rsid w:val="00C9388A"/>
+    <w:rsid w:val="00902459"/>
     <w:rPr>
       <w:rFonts w:ascii="Arial" w:hAnsi="Arial" w:cs="Arial"/>
       <w:b/>
@@ -2374,7 +2575,7 @@
     <w:name w:val="MARCADORES"/>
     <w:basedOn w:val="PargrafodaLista"/>
     <w:link w:val="MARCADORESChar"/>
-    <w:rsid w:val="00C9388A"/>
+    <w:rsid w:val="00902459"/>
     <w:pPr>
       <w:numPr>
         <w:numId w:val="2"/>
@@ -2385,7 +2586,7 @@
     <w:name w:val="TABELAS Char"/>
     <w:basedOn w:val="Fontepargpadro"/>
     <w:link w:val="TABELAS"/>
-    <w:rsid w:val="00C9388A"/>
+    <w:rsid w:val="00902459"/>
     <w:rPr>
       <w:rFonts w:ascii="Arial" w:hAnsi="Arial" w:cs="Arial"/>
       <w:sz w:val="24"/>
@@ -2398,7 +2599,7 @@
     <w:link w:val="CabealhoChar"/>
     <w:uiPriority w:val="99"/>
     <w:unhideWhenUsed/>
-    <w:rsid w:val="00C9388A"/>
+    <w:rsid w:val="00902459"/>
     <w:pPr>
       <w:tabs>
         <w:tab w:val="center" w:pos="4252"/>
@@ -2412,7 +2613,7 @@
     <w:basedOn w:val="Fontepargpadro"/>
     <w:link w:val="PargrafodaLista"/>
     <w:uiPriority w:val="34"/>
-    <w:rsid w:val="00C9388A"/>
+    <w:rsid w:val="00902459"/>
     <w:rPr>
       <w:rFonts w:ascii="Arial" w:hAnsi="Arial" w:cs="Arial"/>
       <w:sz w:val="24"/>
@@ -2423,7 +2624,7 @@
     <w:name w:val="MARCADORES Char"/>
     <w:basedOn w:val="PargrafodaListaChar"/>
     <w:link w:val="MARCADORES"/>
-    <w:rsid w:val="00C9388A"/>
+    <w:rsid w:val="00902459"/>
     <w:rPr>
       <w:rFonts w:ascii="Arial" w:hAnsi="Arial" w:cs="Arial"/>
       <w:sz w:val="24"/>
@@ -2435,7 +2636,7 @@
     <w:basedOn w:val="Fontepargpadro"/>
     <w:link w:val="Cabealho"/>
     <w:uiPriority w:val="99"/>
-    <w:rsid w:val="00C9388A"/>
+    <w:rsid w:val="00902459"/>
     <w:rPr>
       <w:rFonts w:ascii="Arial" w:hAnsi="Arial" w:cs="Arial"/>
       <w:sz w:val="24"/>
@@ -2448,7 +2649,7 @@
     <w:link w:val="RodapChar"/>
     <w:uiPriority w:val="99"/>
     <w:unhideWhenUsed/>
-    <w:rsid w:val="00C9388A"/>
+    <w:rsid w:val="00902459"/>
     <w:pPr>
       <w:tabs>
         <w:tab w:val="center" w:pos="4252"/>
@@ -2462,7 +2663,7 @@
     <w:basedOn w:val="Fontepargpadro"/>
     <w:link w:val="Rodap"/>
     <w:uiPriority w:val="99"/>
-    <w:rsid w:val="00C9388A"/>
+    <w:rsid w:val="00902459"/>
     <w:rPr>
       <w:rFonts w:ascii="Arial" w:hAnsi="Arial" w:cs="Arial"/>
       <w:sz w:val="24"/>
@@ -2478,7 +2679,7 @@
     <w:uiPriority w:val="35"/>
     <w:unhideWhenUsed/>
     <w:qFormat/>
-    <w:rsid w:val="00C9388A"/>
+    <w:rsid w:val="00902459"/>
     <w:pPr>
       <w:spacing w:before="100" w:after="100" w:line="240" w:lineRule="auto"/>
       <w:ind w:firstLine="0"/>
@@ -2499,7 +2700,7 @@
     <w:link w:val="CitaoChar"/>
     <w:uiPriority w:val="29"/>
     <w:qFormat/>
-    <w:rsid w:val="00C9388A"/>
+    <w:rsid w:val="00902459"/>
     <w:pPr>
       <w:spacing w:before="240" w:after="240" w:line="240" w:lineRule="auto"/>
       <w:ind w:left="2835" w:firstLine="0"/>
@@ -2516,7 +2717,7 @@
     <w:basedOn w:val="Fontepargpadro"/>
     <w:link w:val="Citao"/>
     <w:uiPriority w:val="29"/>
-    <w:rsid w:val="00C9388A"/>
+    <w:rsid w:val="00902459"/>
     <w:rPr>
       <w:rFonts w:ascii="Arial" w:hAnsi="Arial" w:cs="Arial"/>
       <w:iCs/>
@@ -2530,7 +2731,7 @@
     <w:basedOn w:val="Citao"/>
     <w:link w:val="RESUMOChar"/>
     <w:qFormat/>
-    <w:rsid w:val="00C9388A"/>
+    <w:rsid w:val="00902459"/>
     <w:pPr>
       <w:spacing w:before="0" w:after="0"/>
       <w:ind w:left="0"/>
@@ -2544,7 +2745,7 @@
     <w:name w:val="RESUMO Char"/>
     <w:basedOn w:val="CitaoChar"/>
     <w:link w:val="RESUMO"/>
-    <w:rsid w:val="00C9388A"/>
+    <w:rsid w:val="00902459"/>
     <w:rPr>
       <w:rFonts w:ascii="Arial" w:hAnsi="Arial" w:cs="Arial"/>
       <w:iCs/>
@@ -2560,7 +2761,7 @@
     <w:autoRedefine/>
     <w:uiPriority w:val="99"/>
     <w:unhideWhenUsed/>
-    <w:rsid w:val="00C9388A"/>
+    <w:rsid w:val="00902459"/>
     <w:pPr>
       <w:widowControl w:val="0"/>
       <w:tabs>
@@ -2583,7 +2784,7 @@
     <w:basedOn w:val="Fontepargpadro"/>
     <w:uiPriority w:val="99"/>
     <w:unhideWhenUsed/>
-    <w:rsid w:val="00C9388A"/>
+    <w:rsid w:val="00902459"/>
     <w:rPr>
       <w:color w:val="0563C1" w:themeColor="hyperlink"/>
       <w:u w:val="single"/>
@@ -2596,7 +2797,7 @@
     <w:autoRedefine/>
     <w:uiPriority w:val="39"/>
     <w:unhideWhenUsed/>
-    <w:rsid w:val="00C9388A"/>
+    <w:rsid w:val="00902459"/>
     <w:pPr>
       <w:keepNext/>
       <w:keepLines/>
@@ -2619,7 +2820,7 @@
     <w:autoRedefine/>
     <w:uiPriority w:val="39"/>
     <w:unhideWhenUsed/>
-    <w:rsid w:val="00C9388A"/>
+    <w:rsid w:val="00902459"/>
     <w:pPr>
       <w:tabs>
         <w:tab w:val="right" w:leader="dot" w:pos="9061"/>
@@ -2640,7 +2841,7 @@
     <w:autoRedefine/>
     <w:uiPriority w:val="39"/>
     <w:unhideWhenUsed/>
-    <w:rsid w:val="00C9388A"/>
+    <w:rsid w:val="00902459"/>
     <w:rPr>
       <w:rFonts w:eastAsiaTheme="minorEastAsia" w:cstheme="minorBidi"/>
       <w:caps w:val="0"/>
@@ -2656,7 +2857,7 @@
     <w:autoRedefine/>
     <w:uiPriority w:val="39"/>
     <w:unhideWhenUsed/>
-    <w:rsid w:val="00C9388A"/>
+    <w:rsid w:val="00902459"/>
     <w:pPr>
       <w:tabs>
         <w:tab w:val="right" w:pos="14175"/>
@@ -2675,7 +2876,7 @@
     <w:autoRedefine/>
     <w:uiPriority w:val="39"/>
     <w:unhideWhenUsed/>
-    <w:rsid w:val="00C9388A"/>
+    <w:rsid w:val="00902459"/>
     <w:pPr>
       <w:spacing w:after="100"/>
       <w:ind w:left="720"/>
@@ -2688,7 +2889,7 @@
     <w:uiPriority w:val="99"/>
     <w:semiHidden/>
     <w:unhideWhenUsed/>
-    <w:rsid w:val="00C9388A"/>
+    <w:rsid w:val="00902459"/>
     <w:pPr>
       <w:spacing w:line="240" w:lineRule="auto"/>
     </w:pPr>
@@ -2704,7 +2905,7 @@
     <w:link w:val="Textodebalo"/>
     <w:uiPriority w:val="99"/>
     <w:semiHidden/>
-    <w:rsid w:val="00C9388A"/>
+    <w:rsid w:val="00902459"/>
     <w:rPr>
       <w:rFonts w:ascii="Segoe UI" w:hAnsi="Segoe UI" w:cs="Segoe UI"/>
       <w:sz w:val="18"/>
@@ -2719,7 +2920,7 @@
     <w:uiPriority w:val="37"/>
     <w:semiHidden/>
     <w:unhideWhenUsed/>
-    <w:rsid w:val="00C9388A"/>
+    <w:rsid w:val="00902459"/>
     <w:pPr>
       <w:spacing w:before="240" w:after="240" w:line="240" w:lineRule="auto"/>
       <w:ind w:firstLine="0"/>
@@ -2729,7 +2930,7 @@
     <w:name w:val="Subtle Reference"/>
     <w:basedOn w:val="Fontepargpadro"/>
     <w:uiPriority w:val="31"/>
-    <w:rsid w:val="00C9388A"/>
+    <w:rsid w:val="00902459"/>
     <w:rPr>
       <w:smallCaps/>
       <w:color w:val="5A5A5A" w:themeColor="text1" w:themeTint="A5"/>
@@ -2741,7 +2942,7 @@
     <w:uiPriority w:val="99"/>
     <w:semiHidden/>
     <w:unhideWhenUsed/>
-    <w:rsid w:val="00C9388A"/>
+    <w:rsid w:val="00902459"/>
     <w:rPr>
       <w:i/>
       <w:iCs/>
@@ -3093,7 +3294,7 @@
 </file>
 
 <file path=customXml/itemProps1.xml><?xml version="1.0" encoding="utf-8"?>
-<ds:datastoreItem xmlns:ds="http://schemas.openxmlformats.org/officeDocument/2006/customXml" ds:itemID="{FDFDDFCF-4E39-4592-B28D-22810EFF3DEE}">
+<ds:datastoreItem xmlns:ds="http://schemas.openxmlformats.org/officeDocument/2006/customXml" ds:itemID="{133A4F8A-31FB-4F68-B6B1-AD1254F10A3A}">
   <ds:schemaRefs>
     <ds:schemaRef ds:uri="http://schemas.openxmlformats.org/officeDocument/2006/bibliography"/>
   </ds:schemaRefs>
